--- a/public/templates/set-trial.docx
+++ b/public/templates/set-trial.docx
@@ -21,6 +21,7 @@
       <w:r>
         <w:rPr>
           <w:rFonts w:ascii="Arial" w:hAnsi="Arial" w:cs="Arial"/>
+          <w:b/>
           <w:noProof/>
           <w:sz w:val="20"/>
           <w:szCs w:val="20"/>
@@ -299,6 +300,7 @@
       <w:r>
         <w:rPr>
           <w:rFonts w:ascii="Arial" w:eastAsia="Arial" w:hAnsi="Arial" w:cs="Arial"/>
+          <w:b/>
           <w:bCs/>
           <w:sz w:val="20"/>
           <w:szCs w:val="20"/>
@@ -308,6 +310,7 @@
       <w:r>
         <w:rPr>
           <w:rFonts w:ascii="Arial" w:eastAsia="Arial" w:hAnsi="Arial" w:cs="Arial"/>
+          <w:b/>
           <w:bCs/>
           <w:sz w:val="20"/>
           <w:szCs w:val="20"/>
@@ -317,6 +320,7 @@
       <w:r>
         <w:rPr>
           <w:rFonts w:ascii="Arial" w:eastAsia="Arial" w:hAnsi="Arial" w:cs="Arial"/>
+          <w:b/>
           <w:bCs/>
           <w:sz w:val="20"/>
           <w:szCs w:val="20"/>
@@ -352,7 +356,27 @@
           <w:szCs w:val="20"/>
           <w:u w:val="single"/>
         </w:rPr>
-        <w:t xml:space="preserve">form22} </w:t>
+        <w:t>form22</w:t>
+      </w:r>
+      <w:r>
+        <w:rPr>
+          <w:rFonts w:ascii="Arial" w:eastAsia="Arial" w:hAnsi="Arial" w:cs="Arial"/>
+          <w:bCs/>
+          <w:sz w:val="20"/>
+          <w:szCs w:val="20"/>
+          <w:u w:val="single"/>
+        </w:rPr>
+        <w:t>_1</w:t>
+      </w:r>
+      <w:r>
+        <w:rPr>
+          <w:rFonts w:ascii="Arial" w:eastAsia="Arial" w:hAnsi="Arial" w:cs="Arial"/>
+          <w:bCs/>
+          <w:sz w:val="20"/>
+          <w:szCs w:val="20"/>
+          <w:u w:val="single"/>
+        </w:rPr>
+        <w:t xml:space="preserve">} </w:t>
       </w:r>
       <w:r>
         <w:rPr>
@@ -384,6 +408,7 @@
       <w:r>
         <w:rPr>
           <w:rFonts w:ascii="Arial" w:eastAsia="Arial" w:hAnsi="Arial" w:cs="Arial"/>
+          <w:b/>
           <w:bCs/>
           <w:sz w:val="20"/>
           <w:szCs w:val="20"/>
@@ -393,6 +418,7 @@
       <w:r>
         <w:rPr>
           <w:rFonts w:ascii="Arial" w:eastAsia="Arial" w:hAnsi="Arial" w:cs="Arial"/>
+          <w:b/>
           <w:bCs/>
           <w:sz w:val="20"/>
           <w:szCs w:val="20"/>
@@ -402,6 +428,7 @@
       <w:r>
         <w:rPr>
           <w:rFonts w:ascii="Arial" w:eastAsia="Arial" w:hAnsi="Arial" w:cs="Arial"/>
+          <w:b/>
           <w:bCs/>
           <w:sz w:val="20"/>
           <w:szCs w:val="20"/>
@@ -411,6 +438,7 @@
       <w:r>
         <w:rPr>
           <w:rFonts w:ascii="Arial" w:eastAsia="Arial" w:hAnsi="Arial" w:cs="Arial"/>
+          <w:b/>
           <w:bCs/>
           <w:sz w:val="20"/>
           <w:szCs w:val="20"/>
@@ -420,6 +448,7 @@
       <w:r>
         <w:rPr>
           <w:rFonts w:ascii="Arial" w:eastAsia="Arial" w:hAnsi="Arial" w:cs="Arial"/>
+          <w:b/>
           <w:bCs/>
           <w:sz w:val="20"/>
           <w:szCs w:val="20"/>
@@ -475,6 +504,7 @@
       <w:r>
         <w:rPr>
           <w:rFonts w:ascii="Arial" w:eastAsia="Arial" w:hAnsi="Arial" w:cs="Arial"/>
+          <w:b/>
           <w:bCs/>
           <w:sz w:val="20"/>
           <w:szCs w:val="20"/>
@@ -542,6 +572,7 @@
       <w:r>
         <w:rPr>
           <w:rFonts w:ascii="Arial" w:eastAsia="Arial" w:hAnsi="Arial" w:cs="Arial"/>
+          <w:b/>
           <w:bCs/>
           <w:sz w:val="20"/>
           <w:szCs w:val="20"/>
@@ -551,6 +582,7 @@
       <w:r>
         <w:rPr>
           <w:rFonts w:ascii="Arial" w:eastAsia="Arial" w:hAnsi="Arial" w:cs="Arial"/>
+          <w:b/>
           <w:bCs/>
           <w:sz w:val="20"/>
           <w:szCs w:val="20"/>
@@ -597,6 +629,7 @@
       <w:r>
         <w:rPr>
           <w:rFonts w:ascii="Arial" w:eastAsia="Arial" w:hAnsi="Arial" w:cs="Arial"/>
+          <w:b/>
           <w:bCs/>
           <w:sz w:val="20"/>
           <w:szCs w:val="20"/>
@@ -664,6 +697,7 @@
       <w:r>
         <w:rPr>
           <w:rFonts w:ascii="Arial" w:eastAsia="Arial" w:hAnsi="Arial" w:cs="Arial"/>
+          <w:b/>
           <w:bCs/>
           <w:sz w:val="20"/>
           <w:szCs w:val="20"/>
@@ -731,6 +765,7 @@
       <w:r>
         <w:rPr>
           <w:rFonts w:ascii="Arial" w:eastAsia="Arial" w:hAnsi="Arial" w:cs="Arial"/>
+          <w:b/>
           <w:bCs/>
           <w:sz w:val="20"/>
           <w:szCs w:val="20"/>
@@ -741,11 +776,21 @@
       <w:r>
         <w:rPr>
           <w:rFonts w:ascii="Arial" w:eastAsia="Arial" w:hAnsi="Arial" w:cs="Arial"/>
+          <w:b/>
           <w:bCs/>
           <w:sz w:val="20"/>
           <w:szCs w:val="20"/>
         </w:rPr>
-        <w:t xml:space="preserve">: </w:t>
+        <w:t>:</w:t>
+      </w:r>
+      <w:r>
+        <w:rPr>
+          <w:rFonts w:ascii="Arial" w:eastAsia="Arial" w:hAnsi="Arial" w:cs="Arial"/>
+          <w:bCs/>
+          <w:sz w:val="20"/>
+          <w:szCs w:val="20"/>
+        </w:rPr>
+        <w:t xml:space="preserve"> </w:t>
       </w:r>
       <w:r>
         <w:rPr>
@@ -789,85 +834,46 @@
         <w:jc w:val="both"/>
         <w:rPr>
           <w:rFonts w:ascii="Arial" w:eastAsia="Arial" w:hAnsi="Arial" w:cs="Arial"/>
+          <w:b/>
           <w:sz w:val="20"/>
           <w:szCs w:val="20"/>
         </w:rPr>
       </w:pPr>
-      <w:r>
-        <w:rPr>
-          <w:rFonts w:ascii="Arial" w:eastAsia="Arial" w:hAnsi="Arial" w:cs="Arial"/>
+      <w:bookmarkStart w:id="0" w:name="_Hlk513580736"/>
+      <w:r>
+        <w:rPr>
+          <w:rFonts w:ascii="Arial" w:eastAsia="Arial" w:hAnsi="Arial" w:cs="Arial"/>
+          <w:b/>
           <w:bCs/>
           <w:sz w:val="20"/>
           <w:szCs w:val="20"/>
         </w:rPr>
-        <w:t>Representing [</w:t>
-      </w:r>
-      <w:r>
-        <w:rPr>
-          <w:rFonts w:ascii="Arial" w:eastAsia="Arial" w:hAnsi="Arial" w:cs="Arial"/>
+        <w:t xml:space="preserve">Representing [{S}] Self or [{L}] Lawyer for [{LP}] </w:t>
+      </w:r>
+      <w:proofErr w:type="gramStart"/>
+      <w:r>
+        <w:rPr>
+          <w:rFonts w:ascii="Arial" w:eastAsia="Arial" w:hAnsi="Arial" w:cs="Arial"/>
+          <w:b/>
           <w:bCs/>
           <w:sz w:val="20"/>
           <w:szCs w:val="20"/>
         </w:rPr>
-        <w:t>{S</w:t>
-      </w:r>
-      <w:proofErr w:type="gramStart"/>
-      <w:r>
-        <w:rPr>
-          <w:rFonts w:ascii="Arial" w:eastAsia="Arial" w:hAnsi="Arial" w:cs="Arial"/>
+        <w:t>Petitioner  OR</w:t>
+      </w:r>
+      <w:proofErr w:type="gramEnd"/>
+      <w:r>
+        <w:rPr>
+          <w:rFonts w:ascii="Arial" w:eastAsia="Arial" w:hAnsi="Arial" w:cs="Arial"/>
+          <w:b/>
           <w:bCs/>
           <w:sz w:val="20"/>
           <w:szCs w:val="20"/>
         </w:rPr>
-        <w:t>}</w:t>
-      </w:r>
-      <w:r>
-        <w:rPr>
-          <w:rFonts w:ascii="Arial" w:eastAsia="Arial" w:hAnsi="Arial" w:cs="Arial"/>
-          <w:bCs/>
-          <w:sz w:val="20"/>
-          <w:szCs w:val="20"/>
-        </w:rPr>
-        <w:t xml:space="preserve"> ]</w:t>
-      </w:r>
-      <w:proofErr w:type="gramEnd"/>
-      <w:r>
-        <w:rPr>
-          <w:rFonts w:ascii="Arial" w:eastAsia="Arial" w:hAnsi="Arial" w:cs="Arial"/>
-          <w:bCs/>
-          <w:sz w:val="20"/>
-          <w:szCs w:val="20"/>
-        </w:rPr>
-        <w:t xml:space="preserve"> Self or [ </w:t>
-      </w:r>
-      <w:r>
-        <w:rPr>
-          <w:rFonts w:ascii="Arial" w:eastAsia="Arial" w:hAnsi="Arial" w:cs="Arial"/>
-          <w:bCs/>
-          <w:sz w:val="20"/>
-          <w:szCs w:val="20"/>
-        </w:rPr>
-        <w:t>{L}</w:t>
-      </w:r>
-      <w:r>
-        <w:rPr>
-          <w:rFonts w:ascii="Arial" w:eastAsia="Arial" w:hAnsi="Arial" w:cs="Arial"/>
-          <w:bCs/>
-          <w:sz w:val="20"/>
-          <w:szCs w:val="20"/>
-        </w:rPr>
-        <w:t xml:space="preserve"> ] Lawyer for </w:t>
-      </w:r>
-      <w:r>
-        <w:rPr>
-          <w:rFonts w:ascii="Arial" w:eastAsia="Arial" w:hAnsi="Arial" w:cs="Arial"/>
-          <w:bCs/>
-          <w:sz w:val="20"/>
-          <w:szCs w:val="20"/>
-        </w:rPr>
-        <w:t>[ {LP}] Petitioner  OR  [ {LR} ]</w:t>
-      </w:r>
-    </w:p>
+        <w:t xml:space="preserve">  [{LR}]</w:t>
+      </w:r>
+    </w:p>
+    <w:bookmarkEnd w:id="0"/>
     <w:p>
       <w:pPr>
         <w:spacing w:line="300" w:lineRule="auto"/>
@@ -1161,12 +1167,12 @@
           <w:szCs w:val="24"/>
         </w:rPr>
       </w:pPr>
-      <w:bookmarkStart w:id="0" w:name="DRTP52fz"/>
-      <w:bookmarkStart w:id="1" w:name="FAMILY_COURT_MOTION"/>
-      <w:bookmarkStart w:id="2" w:name="TO_SET_TRIAL_DATE_and"/>
-      <w:bookmarkEnd w:id="0"/>
+      <w:bookmarkStart w:id="1" w:name="DRTP52fz"/>
+      <w:bookmarkStart w:id="2" w:name="FAMILY_COURT_MOTION"/>
+      <w:bookmarkStart w:id="3" w:name="TO_SET_TRIAL_DATE_and"/>
       <w:bookmarkEnd w:id="1"/>
       <w:bookmarkEnd w:id="2"/>
+      <w:bookmarkEnd w:id="3"/>
       <w:r>
         <w:rPr>
           <w:rFonts w:ascii="Arial" w:eastAsia="Arial" w:hAnsi="Arial" w:cs="Arial"/>
@@ -1175,8 +1181,6 @@
         </w:rPr>
         <w:t>Name of Respondent</w:t>
       </w:r>
-      <w:bookmarkStart w:id="3" w:name="_GoBack"/>
-      <w:bookmarkEnd w:id="3"/>
     </w:p>
     <w:p>
       <w:pPr>
@@ -1271,28 +1275,26 @@
           <w:sz w:val="24"/>
           <w:szCs w:val="24"/>
         </w:rPr>
-        <w:t xml:space="preserve">[ </w:t>
-      </w:r>
-      <w:proofErr w:type="gramStart"/>
-      <w:r>
-        <w:rPr>
-          <w:rFonts w:ascii="Arial" w:eastAsia="Arial" w:hAnsi="Arial" w:cs="Arial"/>
-          <w:bCs/>
-          <w:sz w:val="24"/>
-          <w:szCs w:val="24"/>
-        </w:rPr>
-        <w:t>X</w:t>
-      </w:r>
-      <w:r>
-        <w:rPr>
-          <w:rFonts w:ascii="Arial" w:eastAsia="Arial" w:hAnsi="Arial" w:cs="Arial"/>
-          <w:bCs/>
-          <w:sz w:val="24"/>
-          <w:szCs w:val="24"/>
-        </w:rPr>
-        <w:t xml:space="preserve"> ]</w:t>
-      </w:r>
-      <w:proofErr w:type="gramEnd"/>
+        <w:t>[</w:t>
+      </w:r>
+      <w:r>
+        <w:rPr>
+          <w:rFonts w:ascii="Arial" w:eastAsia="Arial" w:hAnsi="Arial" w:cs="Arial"/>
+          <w:bCs/>
+          <w:sz w:val="24"/>
+          <w:szCs w:val="24"/>
+        </w:rPr>
+        <w:t>{ST}</w:t>
+      </w:r>
+      <w:r>
+        <w:rPr>
+          <w:rFonts w:ascii="Arial" w:eastAsia="Arial" w:hAnsi="Arial" w:cs="Arial"/>
+          <w:bCs/>
+          <w:sz w:val="24"/>
+          <w:szCs w:val="24"/>
+        </w:rPr>
+        <w:t>]</w:t>
+      </w:r>
       <w:r>
         <w:rPr>
           <w:rFonts w:ascii="Arial" w:eastAsia="Arial" w:hAnsi="Arial" w:cs="Arial"/>
@@ -1438,28 +1440,26 @@
           <w:sz w:val="24"/>
           <w:szCs w:val="24"/>
         </w:rPr>
-        <w:t xml:space="preserve">[ </w:t>
-      </w:r>
-      <w:proofErr w:type="gramStart"/>
-      <w:r>
-        <w:rPr>
-          <w:rFonts w:ascii="Arial" w:eastAsia="Arial" w:hAnsi="Arial" w:cs="Arial"/>
-          <w:bCs/>
-          <w:sz w:val="24"/>
-          <w:szCs w:val="24"/>
-        </w:rPr>
-        <w:t>X</w:t>
-      </w:r>
-      <w:r>
-        <w:rPr>
-          <w:rFonts w:ascii="Arial" w:eastAsia="Arial" w:hAnsi="Arial" w:cs="Arial"/>
-          <w:bCs/>
-          <w:sz w:val="24"/>
-          <w:szCs w:val="24"/>
-        </w:rPr>
-        <w:t xml:space="preserve"> ]</w:t>
-      </w:r>
-      <w:proofErr w:type="gramEnd"/>
+        <w:t>[</w:t>
+      </w:r>
+      <w:r>
+        <w:rPr>
+          <w:rFonts w:ascii="Arial" w:eastAsia="Arial" w:hAnsi="Arial" w:cs="Arial"/>
+          <w:bCs/>
+          <w:sz w:val="24"/>
+          <w:szCs w:val="24"/>
+        </w:rPr>
+        <w:t>{NA}</w:t>
+      </w:r>
+      <w:r>
+        <w:rPr>
+          <w:rFonts w:ascii="Arial" w:eastAsia="Arial" w:hAnsi="Arial" w:cs="Arial"/>
+          <w:bCs/>
+          <w:sz w:val="24"/>
+          <w:szCs w:val="24"/>
+        </w:rPr>
+        <w:t>]</w:t>
+      </w:r>
       <w:r>
         <w:rPr>
           <w:rFonts w:ascii="Arial" w:eastAsia="Arial" w:hAnsi="Arial" w:cs="Arial"/>
@@ -1597,28 +1597,46 @@
           <w:sz w:val="24"/>
           <w:szCs w:val="24"/>
         </w:rPr>
-        <w:t xml:space="preserve">[ </w:t>
-      </w:r>
-      <w:proofErr w:type="gramStart"/>
-      <w:r>
-        <w:rPr>
-          <w:rFonts w:ascii="Arial" w:eastAsia="Arial" w:hAnsi="Arial" w:cs="Arial"/>
-          <w:bCs/>
-          <w:sz w:val="24"/>
-          <w:szCs w:val="24"/>
-        </w:rPr>
-        <w:t>X</w:t>
-      </w:r>
-      <w:r>
-        <w:rPr>
-          <w:rFonts w:ascii="Arial" w:eastAsia="Arial" w:hAnsi="Arial" w:cs="Arial"/>
-          <w:bCs/>
-          <w:sz w:val="24"/>
-          <w:szCs w:val="24"/>
-        </w:rPr>
-        <w:t xml:space="preserve"> ]</w:t>
-      </w:r>
-      <w:proofErr w:type="gramEnd"/>
+        <w:t>[</w:t>
+      </w:r>
+      <w:r>
+        <w:rPr>
+          <w:rFonts w:ascii="Arial" w:eastAsia="Arial" w:hAnsi="Arial" w:cs="Arial"/>
+          <w:bCs/>
+          <w:sz w:val="24"/>
+          <w:szCs w:val="24"/>
+        </w:rPr>
+        <w:t>{</w:t>
+      </w:r>
+      <w:r>
+        <w:rPr>
+          <w:rFonts w:ascii="Arial" w:eastAsia="Arial" w:hAnsi="Arial" w:cs="Arial"/>
+          <w:bCs/>
+          <w:sz w:val="24"/>
+          <w:szCs w:val="24"/>
+        </w:rPr>
+        <w:t>CR</w:t>
+      </w:r>
+      <w:bookmarkStart w:id="4" w:name="_GoBack"/>
+      <w:bookmarkEnd w:id="4"/>
+      <w:r>
+        <w:rPr>
+          <w:rFonts w:ascii="Arial" w:eastAsia="Arial" w:hAnsi="Arial" w:cs="Arial"/>
+          <w:bCs/>
+          <w:sz w:val="24"/>
+          <w:szCs w:val="24"/>
+        </w:rPr>
+        <w:t>}</w:t>
+      </w:r>
+      <w:r>
+        <w:rPr>
+          <w:rFonts w:ascii="Arial" w:eastAsia="Arial" w:hAnsi="Arial" w:cs="Arial"/>
+          <w:bCs/>
+          <w:sz w:val="24"/>
+          <w:szCs w:val="24"/>
+        </w:rPr>
+        <w:t>]</w:t>
+      </w:r>
       <w:r>
         <w:rPr>
           <w:rFonts w:ascii="Arial" w:eastAsia="Arial" w:hAnsi="Arial" w:cs="Arial"/>
